--- a/jobsheet11_Tree/exercise11.docx
+++ b/jobsheet11_Tree/exercise11.docx
@@ -15,9 +15,9 @@
           <w14:ligatures w14:val="none"/>
         </w:rPr>
       </w:pPr>
-      <w:bookmarkStart w:id="0" w:name="_Hlk161659418"/>
-      <w:bookmarkStart w:id="1" w:name="_Hlk130014484"/>
-      <w:bookmarkEnd w:id="1"/>
+      <w:bookmarkStart w:id="0" w:name="_Hlk130014484"/>
+      <w:bookmarkStart w:id="1" w:name="_Hlk161659418"/>
+      <w:bookmarkEnd w:id="0"/>
       <w:r>
         <w:rPr>
           <w:rFonts w:ascii="Times New Roman" w:eastAsia="Cambria" w:hAnsi="Times New Roman" w:cs="Times New Roman"/>
@@ -278,37 +278,7 @@
           <w14:ligatures w14:val="none"/>
         </w:rPr>
         <w:tab/>
-        <w:t xml:space="preserve">: Material </w:t>
-      </w:r>
-      <w:r>
-        <w:rPr>
-          <w:rFonts w:ascii="Times New Roman" w:eastAsia="Cambria" w:hAnsi="Times New Roman" w:cs="Times New Roman"/>
-          <w:bCs/>
-          <w:kern w:val="0"/>
-          <w:lang w:val="en-US"/>
-          <w14:ligatures w14:val="none"/>
-        </w:rPr>
-        <w:t>11</w:t>
-      </w:r>
-      <w:r>
-        <w:rPr>
-          <w:rFonts w:ascii="Times New Roman" w:eastAsia="Cambria" w:hAnsi="Times New Roman" w:cs="Times New Roman"/>
-          <w:bCs/>
-          <w:kern w:val="0"/>
-          <w:lang w:val="en-US"/>
-          <w14:ligatures w14:val="none"/>
-        </w:rPr>
-        <w:t xml:space="preserve"> – </w:t>
-      </w:r>
-      <w:r>
-        <w:rPr>
-          <w:rFonts w:ascii="Times New Roman" w:eastAsia="Cambria" w:hAnsi="Times New Roman" w:cs="Times New Roman"/>
-          <w:bCs/>
-          <w:kern w:val="0"/>
-          <w:lang w:val="en-US"/>
-          <w14:ligatures w14:val="none"/>
-        </w:rPr>
-        <w:t>Tree</w:t>
+        <w:t>: Material 11 – Tree</w:t>
       </w:r>
     </w:p>
     <w:p>
@@ -371,7 +341,7 @@
           <w:t>https://github.com/azariacindy/algorithm-ds</w:t>
         </w:r>
       </w:hyperlink>
-      <w:bookmarkEnd w:id="0"/>
+      <w:bookmarkEnd w:id="1"/>
     </w:p>
     <w:p>
       <w:pPr>
@@ -459,8 +429,13 @@
     <w:p>
       <w:pPr>
         <w:pStyle w:val="ListParagraph"/>
-        <w:rPr>
-          <w:rFonts w:ascii="Times New Roman" w:hAnsi="Times New Roman" w:cs="Times New Roman"/>
+        <w:numPr>
+          <w:ilvl w:val="0"/>
+          <w:numId w:val="3"/>
+        </w:numPr>
+        <w:rPr>
+          <w:rFonts w:ascii="Times New Roman" w:hAnsi="Times New Roman" w:cs="Times New Roman"/>
+          <w:lang w:val="en-US"/>
         </w:rPr>
       </w:pPr>
       <w:r>
@@ -474,8 +449,295 @@
     <w:p>
       <w:pPr>
         <w:pStyle w:val="ListParagraph"/>
-        <w:rPr>
-          <w:rFonts w:ascii="Times New Roman" w:hAnsi="Times New Roman" w:cs="Times New Roman"/>
+        <w:ind w:left="1080"/>
+        <w:rPr>
+          <w:rFonts w:ascii="Times New Roman" w:hAnsi="Times New Roman" w:cs="Times New Roman"/>
+          <w:lang w:val="en-US"/>
+        </w:rPr>
+      </w:pPr>
+      <w:r>
+        <w:rPr>
+          <w:rFonts w:ascii="Times New Roman" w:hAnsi="Times New Roman" w:cs="Times New Roman"/>
+          <w:lang w:val="en-US"/>
+        </w:rPr>
+        <w:t xml:space="preserve">         /</w:t>
+      </w:r>
+    </w:p>
+    <w:p>
+      <w:pPr>
+        <w:pStyle w:val="ListParagraph"/>
+        <w:ind w:left="1080"/>
+        <w:rPr>
+          <w:rFonts w:ascii="Times New Roman" w:hAnsi="Times New Roman" w:cs="Times New Roman"/>
+          <w:lang w:val="en-US"/>
+        </w:rPr>
+      </w:pPr>
+      <w:r>
+        <w:rPr>
+          <w:rFonts w:ascii="Times New Roman" w:hAnsi="Times New Roman" w:cs="Times New Roman"/>
+          <w:lang w:val="en-US"/>
+        </w:rPr>
+        <w:t xml:space="preserve">        *</w:t>
+      </w:r>
+    </w:p>
+    <w:p>
+      <w:pPr>
+        <w:pStyle w:val="ListParagraph"/>
+        <w:ind w:left="1080"/>
+        <w:rPr>
+          <w:rFonts w:ascii="Times New Roman" w:hAnsi="Times New Roman" w:cs="Times New Roman"/>
+          <w:lang w:val="en-US"/>
+        </w:rPr>
+      </w:pPr>
+      <w:r>
+        <w:rPr>
+          <w:rFonts w:ascii="Times New Roman" w:hAnsi="Times New Roman" w:cs="Times New Roman"/>
+          <w:lang w:val="en-US"/>
+        </w:rPr>
+        <w:t xml:space="preserve">       / \</w:t>
+      </w:r>
+    </w:p>
+    <w:p>
+      <w:pPr>
+        <w:pStyle w:val="ListParagraph"/>
+        <w:ind w:left="1080"/>
+        <w:rPr>
+          <w:rFonts w:ascii="Times New Roman" w:hAnsi="Times New Roman" w:cs="Times New Roman"/>
+          <w:lang w:val="en-US"/>
+        </w:rPr>
+      </w:pPr>
+      <w:r>
+        <w:rPr>
+          <w:rFonts w:ascii="Times New Roman" w:hAnsi="Times New Roman" w:cs="Times New Roman"/>
+          <w:lang w:val="en-US"/>
+        </w:rPr>
+        <w:t xml:space="preserve">      a   /</w:t>
+      </w:r>
+    </w:p>
+    <w:p>
+      <w:pPr>
+        <w:pStyle w:val="ListParagraph"/>
+        <w:ind w:left="1080"/>
+        <w:rPr>
+          <w:rFonts w:ascii="Times New Roman" w:hAnsi="Times New Roman" w:cs="Times New Roman"/>
+          <w:lang w:val="en-US"/>
+        </w:rPr>
+      </w:pPr>
+      <w:r>
+        <w:rPr>
+          <w:rFonts w:ascii="Times New Roman" w:hAnsi="Times New Roman" w:cs="Times New Roman"/>
+          <w:lang w:val="en-US"/>
+        </w:rPr>
+        <w:t xml:space="preserve">          +</w:t>
+      </w:r>
+    </w:p>
+    <w:p>
+      <w:pPr>
+        <w:pStyle w:val="ListParagraph"/>
+        <w:ind w:left="1080"/>
+        <w:rPr>
+          <w:rFonts w:ascii="Times New Roman" w:hAnsi="Times New Roman" w:cs="Times New Roman"/>
+          <w:lang w:val="en-US"/>
+        </w:rPr>
+      </w:pPr>
+      <w:r>
+        <w:rPr>
+          <w:rFonts w:ascii="Times New Roman" w:hAnsi="Times New Roman" w:cs="Times New Roman"/>
+          <w:lang w:val="en-US"/>
+        </w:rPr>
+        <w:t xml:space="preserve">         / \</w:t>
+      </w:r>
+    </w:p>
+    <w:p>
+      <w:pPr>
+        <w:pStyle w:val="ListParagraph"/>
+        <w:ind w:left="1080"/>
+        <w:rPr>
+          <w:rFonts w:ascii="Times New Roman" w:hAnsi="Times New Roman" w:cs="Times New Roman"/>
+          <w:lang w:val="en-US"/>
+        </w:rPr>
+      </w:pPr>
+      <w:r>
+        <w:rPr>
+          <w:rFonts w:ascii="Times New Roman" w:hAnsi="Times New Roman" w:cs="Times New Roman"/>
+          <w:lang w:val="en-US"/>
+        </w:rPr>
+        <w:t xml:space="preserve">        b   c</w:t>
+      </w:r>
+    </w:p>
+    <w:p>
+      <w:pPr>
+        <w:pStyle w:val="ListParagraph"/>
+        <w:ind w:left="1080"/>
+        <w:rPr>
+          <w:rFonts w:ascii="Times New Roman" w:hAnsi="Times New Roman" w:cs="Times New Roman"/>
+          <w:lang w:val="en-US"/>
+        </w:rPr>
+      </w:pPr>
+      <w:r>
+        <w:rPr>
+          <w:rFonts w:ascii="Times New Roman" w:hAnsi="Times New Roman" w:cs="Times New Roman"/>
+          <w:lang w:val="en-US"/>
+        </w:rPr>
+        <w:t xml:space="preserve">         \</w:t>
+      </w:r>
+    </w:p>
+    <w:p>
+      <w:pPr>
+        <w:pStyle w:val="ListParagraph"/>
+        <w:ind w:left="1080"/>
+        <w:rPr>
+          <w:rFonts w:ascii="Times New Roman" w:hAnsi="Times New Roman" w:cs="Times New Roman"/>
+          <w:lang w:val="en-US"/>
+        </w:rPr>
+      </w:pPr>
+      <w:r>
+        <w:rPr>
+          <w:rFonts w:ascii="Times New Roman" w:hAnsi="Times New Roman" w:cs="Times New Roman"/>
+          <w:lang w:val="en-US"/>
+        </w:rPr>
+        <w:t xml:space="preserve">          /</w:t>
+      </w:r>
+    </w:p>
+    <w:p>
+      <w:pPr>
+        <w:pStyle w:val="ListParagraph"/>
+        <w:ind w:left="1080"/>
+        <w:rPr>
+          <w:rFonts w:ascii="Times New Roman" w:hAnsi="Times New Roman" w:cs="Times New Roman"/>
+          <w:lang w:val="en-US"/>
+        </w:rPr>
+      </w:pPr>
+      <w:r>
+        <w:rPr>
+          <w:rFonts w:ascii="Times New Roman" w:hAnsi="Times New Roman" w:cs="Times New Roman"/>
+          <w:lang w:val="en-US"/>
+        </w:rPr>
+        <w:t xml:space="preserve">         / \</w:t>
+      </w:r>
+    </w:p>
+    <w:p>
+      <w:pPr>
+        <w:pStyle w:val="ListParagraph"/>
+        <w:ind w:left="1080"/>
+        <w:rPr>
+          <w:rFonts w:ascii="Times New Roman" w:hAnsi="Times New Roman" w:cs="Times New Roman"/>
+          <w:lang w:val="en-US"/>
+        </w:rPr>
+      </w:pPr>
+      <w:r>
+        <w:rPr>
+          <w:rFonts w:ascii="Times New Roman" w:hAnsi="Times New Roman" w:cs="Times New Roman"/>
+          <w:lang w:val="en-US"/>
+        </w:rPr>
+        <w:t xml:space="preserve">        /   -</w:t>
+      </w:r>
+    </w:p>
+    <w:p>
+      <w:pPr>
+        <w:pStyle w:val="ListParagraph"/>
+        <w:ind w:left="1080"/>
+        <w:rPr>
+          <w:rFonts w:ascii="Times New Roman" w:hAnsi="Times New Roman" w:cs="Times New Roman"/>
+          <w:lang w:val="en-US"/>
+        </w:rPr>
+      </w:pPr>
+      <w:r>
+        <w:rPr>
+          <w:rFonts w:ascii="Times New Roman" w:hAnsi="Times New Roman" w:cs="Times New Roman"/>
+          <w:lang w:val="en-US"/>
+        </w:rPr>
+        <w:t xml:space="preserve">       /     \</w:t>
+      </w:r>
+    </w:p>
+    <w:p>
+      <w:pPr>
+        <w:pStyle w:val="ListParagraph"/>
+        <w:ind w:left="1080"/>
+        <w:rPr>
+          <w:rFonts w:ascii="Times New Roman" w:hAnsi="Times New Roman" w:cs="Times New Roman"/>
+          <w:lang w:val="en-US"/>
+        </w:rPr>
+      </w:pPr>
+      <w:r>
+        <w:rPr>
+          <w:rFonts w:ascii="Times New Roman" w:hAnsi="Times New Roman" w:cs="Times New Roman"/>
+          <w:lang w:val="en-US"/>
+        </w:rPr>
+        <w:t xml:space="preserve">      e       f</w:t>
+      </w:r>
+    </w:p>
+    <w:p>
+      <w:pPr>
+        <w:pStyle w:val="ListParagraph"/>
+        <w:ind w:left="1080"/>
+        <w:rPr>
+          <w:rFonts w:ascii="Times New Roman" w:hAnsi="Times New Roman" w:cs="Times New Roman"/>
+          <w:lang w:val="en-US"/>
+        </w:rPr>
+      </w:pPr>
+      <w:r>
+        <w:rPr>
+          <w:rFonts w:ascii="Times New Roman" w:hAnsi="Times New Roman" w:cs="Times New Roman"/>
+          <w:lang w:val="en-US"/>
+        </w:rPr>
+        <w:t xml:space="preserve">           / \</w:t>
+      </w:r>
+    </w:p>
+    <w:p>
+      <w:pPr>
+        <w:pStyle w:val="ListParagraph"/>
+        <w:ind w:left="1080"/>
+        <w:rPr>
+          <w:rFonts w:ascii="Times New Roman" w:hAnsi="Times New Roman" w:cs="Times New Roman"/>
+          <w:lang w:val="en-US"/>
+        </w:rPr>
+      </w:pPr>
+      <w:r>
+        <w:rPr>
+          <w:rFonts w:ascii="Times New Roman" w:hAnsi="Times New Roman" w:cs="Times New Roman"/>
+          <w:lang w:val="en-US"/>
+        </w:rPr>
+        <w:t xml:space="preserve">          /   g</w:t>
+      </w:r>
+    </w:p>
+    <w:p>
+      <w:pPr>
+        <w:pStyle w:val="ListParagraph"/>
+        <w:ind w:left="1080"/>
+        <w:rPr>
+          <w:rFonts w:ascii="Times New Roman" w:hAnsi="Times New Roman" w:cs="Times New Roman"/>
+          <w:lang w:val="en-US"/>
+        </w:rPr>
+      </w:pPr>
+      <w:r>
+        <w:rPr>
+          <w:rFonts w:ascii="Times New Roman" w:hAnsi="Times New Roman" w:cs="Times New Roman"/>
+          <w:lang w:val="en-US"/>
+        </w:rPr>
+        <w:t xml:space="preserve">         /</w:t>
+      </w:r>
+    </w:p>
+    <w:p>
+      <w:pPr>
+        <w:pStyle w:val="ListParagraph"/>
+        <w:ind w:left="1080"/>
+        <w:rPr>
+          <w:rFonts w:ascii="Times New Roman" w:hAnsi="Times New Roman" w:cs="Times New Roman"/>
+          <w:lang w:val="en-US"/>
+        </w:rPr>
+      </w:pPr>
+    </w:p>
+    <w:p>
+      <w:pPr>
+        <w:pStyle w:val="ListParagraph"/>
+        <w:numPr>
+          <w:ilvl w:val="0"/>
+          <w:numId w:val="3"/>
+        </w:numPr>
+        <w:rPr>
+          <w:rFonts w:ascii="Times New Roman" w:hAnsi="Times New Roman" w:cs="Times New Roman"/>
+          <w:lang w:val="en-US"/>
         </w:rPr>
       </w:pPr>
       <w:r>
@@ -485,6 +747,147 @@
         </w:rPr>
         <w:t>((a * b) * c) + (d / e) * f</w:t>
       </w:r>
+    </w:p>
+    <w:p>
+      <w:pPr>
+        <w:pStyle w:val="ListParagraph"/>
+        <w:ind w:left="1080"/>
+        <w:rPr>
+          <w:rFonts w:ascii="Times New Roman" w:hAnsi="Times New Roman" w:cs="Times New Roman"/>
+        </w:rPr>
+      </w:pPr>
+      <w:r>
+        <w:rPr>
+          <w:rFonts w:ascii="Times New Roman" w:hAnsi="Times New Roman" w:cs="Times New Roman"/>
+        </w:rPr>
+        <w:t xml:space="preserve">          +</w:t>
+      </w:r>
+    </w:p>
+    <w:p>
+      <w:pPr>
+        <w:pStyle w:val="ListParagraph"/>
+        <w:ind w:left="1080"/>
+        <w:rPr>
+          <w:rFonts w:ascii="Times New Roman" w:hAnsi="Times New Roman" w:cs="Times New Roman"/>
+        </w:rPr>
+      </w:pPr>
+      <w:r>
+        <w:rPr>
+          <w:rFonts w:ascii="Times New Roman" w:hAnsi="Times New Roman" w:cs="Times New Roman"/>
+        </w:rPr>
+        <w:t xml:space="preserve">         / \</w:t>
+      </w:r>
+    </w:p>
+    <w:p>
+      <w:pPr>
+        <w:pStyle w:val="ListParagraph"/>
+        <w:ind w:left="1080"/>
+        <w:rPr>
+          <w:rFonts w:ascii="Times New Roman" w:hAnsi="Times New Roman" w:cs="Times New Roman"/>
+        </w:rPr>
+      </w:pPr>
+      <w:r>
+        <w:rPr>
+          <w:rFonts w:ascii="Times New Roman" w:hAnsi="Times New Roman" w:cs="Times New Roman"/>
+        </w:rPr>
+        <w:t xml:space="preserve">        *   *</w:t>
+      </w:r>
+    </w:p>
+    <w:p>
+      <w:pPr>
+        <w:pStyle w:val="ListParagraph"/>
+        <w:ind w:left="1080"/>
+        <w:rPr>
+          <w:rFonts w:ascii="Times New Roman" w:hAnsi="Times New Roman" w:cs="Times New Roman"/>
+        </w:rPr>
+      </w:pPr>
+      <w:r>
+        <w:rPr>
+          <w:rFonts w:ascii="Times New Roman" w:hAnsi="Times New Roman" w:cs="Times New Roman"/>
+        </w:rPr>
+        <w:t xml:space="preserve">       / \ / \</w:t>
+      </w:r>
+    </w:p>
+    <w:p>
+      <w:pPr>
+        <w:pStyle w:val="ListParagraph"/>
+        <w:ind w:left="1080"/>
+        <w:rPr>
+          <w:rFonts w:ascii="Times New Roman" w:hAnsi="Times New Roman" w:cs="Times New Roman"/>
+        </w:rPr>
+      </w:pPr>
+      <w:r>
+        <w:rPr>
+          <w:rFonts w:ascii="Times New Roman" w:hAnsi="Times New Roman" w:cs="Times New Roman"/>
+        </w:rPr>
+        <w:t xml:space="preserve">      *   c   d</w:t>
+      </w:r>
+    </w:p>
+    <w:p>
+      <w:pPr>
+        <w:pStyle w:val="ListParagraph"/>
+        <w:ind w:left="1080"/>
+        <w:rPr>
+          <w:rFonts w:ascii="Times New Roman" w:hAnsi="Times New Roman" w:cs="Times New Roman"/>
+        </w:rPr>
+      </w:pPr>
+      <w:r>
+        <w:rPr>
+          <w:rFonts w:ascii="Times New Roman" w:hAnsi="Times New Roman" w:cs="Times New Roman"/>
+        </w:rPr>
+        <w:t xml:space="preserve">     / \     / \</w:t>
+      </w:r>
+    </w:p>
+    <w:p>
+      <w:pPr>
+        <w:pStyle w:val="ListParagraph"/>
+        <w:ind w:left="1080"/>
+        <w:rPr>
+          <w:rFonts w:ascii="Times New Roman" w:hAnsi="Times New Roman" w:cs="Times New Roman"/>
+        </w:rPr>
+      </w:pPr>
+      <w:r>
+        <w:rPr>
+          <w:rFonts w:ascii="Times New Roman" w:hAnsi="Times New Roman" w:cs="Times New Roman"/>
+        </w:rPr>
+        <w:t xml:space="preserve">    a   b   /   f</w:t>
+      </w:r>
+    </w:p>
+    <w:p>
+      <w:pPr>
+        <w:pStyle w:val="ListParagraph"/>
+        <w:ind w:left="1080"/>
+        <w:rPr>
+          <w:rFonts w:ascii="Times New Roman" w:hAnsi="Times New Roman" w:cs="Times New Roman"/>
+        </w:rPr>
+      </w:pPr>
+      <w:r>
+        <w:rPr>
+          <w:rFonts w:ascii="Times New Roman" w:hAnsi="Times New Roman" w:cs="Times New Roman"/>
+        </w:rPr>
+        <w:t xml:space="preserve">         </w:t>
+      </w:r>
+      <w:r>
+        <w:rPr>
+          <w:rFonts w:ascii="Times New Roman" w:hAnsi="Times New Roman" w:cs="Times New Roman"/>
+        </w:rPr>
+        <w:t xml:space="preserve">   </w:t>
+      </w:r>
+      <w:r>
+        <w:rPr>
+          <w:rFonts w:ascii="Times New Roman" w:hAnsi="Times New Roman" w:cs="Times New Roman"/>
+        </w:rPr>
+        <w:t>e</w:t>
+      </w:r>
+    </w:p>
+    <w:p>
+      <w:pPr>
+        <w:pStyle w:val="ListParagraph"/>
+        <w:ind w:left="1080"/>
+        <w:rPr>
+          <w:rFonts w:ascii="Times New Roman" w:hAnsi="Times New Roman" w:cs="Times New Roman"/>
+        </w:rPr>
+      </w:pPr>
     </w:p>
     <w:p>
       <w:pPr>
@@ -616,6 +1019,51 @@
         <w:pStyle w:val="ListParagraph"/>
         <w:numPr>
           <w:ilvl w:val="0"/>
+          <w:numId w:val="4"/>
+        </w:numPr>
+        <w:rPr>
+          <w:rFonts w:ascii="Times New Roman" w:hAnsi="Times New Roman" w:cs="Times New Roman"/>
+        </w:rPr>
+      </w:pPr>
+      <w:r>
+        <w:rPr>
+          <w:rFonts w:ascii="Times New Roman" w:hAnsi="Times New Roman" w:cs="Times New Roman"/>
+        </w:rPr>
+        <w:t>Latihan 1 (array)</w:t>
+      </w:r>
+    </w:p>
+    <w:p>
+      <w:pPr>
+        <w:pStyle w:val="ListParagraph"/>
+        <w:ind w:left="1080"/>
+        <w:rPr>
+          <w:rFonts w:ascii="Times New Roman" w:hAnsi="Times New Roman" w:cs="Times New Roman"/>
+        </w:rPr>
+      </w:pPr>
+    </w:p>
+    <w:p>
+      <w:pPr>
+        <w:pStyle w:val="ListParagraph"/>
+        <w:numPr>
+          <w:ilvl w:val="0"/>
+          <w:numId w:val="4"/>
+        </w:numPr>
+        <w:rPr>
+          <w:rFonts w:ascii="Times New Roman" w:hAnsi="Times New Roman" w:cs="Times New Roman"/>
+        </w:rPr>
+      </w:pPr>
+      <w:r>
+        <w:rPr>
+          <w:rFonts w:ascii="Times New Roman" w:hAnsi="Times New Roman" w:cs="Times New Roman"/>
+        </w:rPr>
+        <w:t>Latihan 2 (linked list)</w:t>
+      </w:r>
+    </w:p>
+    <w:p>
+      <w:pPr>
+        <w:pStyle w:val="ListParagraph"/>
+        <w:numPr>
+          <w:ilvl w:val="0"/>
           <w:numId w:val="1"/>
         </w:numPr>
         <w:rPr>
@@ -852,14 +1300,7 @@
           <w:rFonts w:ascii="Times New Roman" w:hAnsi="Times New Roman" w:cs="Times New Roman"/>
           <w:lang w:val="en-US"/>
         </w:rPr>
-        <w:t xml:space="preserve"> </w:t>
-      </w:r>
-      <w:r>
-        <w:rPr>
-          <w:rFonts w:ascii="Times New Roman" w:hAnsi="Times New Roman" w:cs="Times New Roman"/>
-          <w:lang w:val="en-US"/>
-        </w:rPr>
-        <w:t xml:space="preserve">di </w:t>
+        <w:t xml:space="preserve"> di </w:t>
       </w:r>
       <w:proofErr w:type="spellStart"/>
       <w:r>
@@ -875,14 +1316,7 @@
           <w:rFonts w:ascii="Times New Roman" w:hAnsi="Times New Roman" w:cs="Times New Roman"/>
           <w:lang w:val="en-US"/>
         </w:rPr>
-        <w:t xml:space="preserve"> ini</w:t>
-      </w:r>
-      <w:r>
-        <w:rPr>
-          <w:rFonts w:ascii="Times New Roman" w:hAnsi="Times New Roman" w:cs="Times New Roman"/>
-          <w:lang w:val="en-US"/>
-        </w:rPr>
-        <w:t>.</w:t>
+        <w:t xml:space="preserve"> ini.</w:t>
       </w:r>
       <w:r>
         <w:rPr>
@@ -1226,6 +1660,95 @@
 <file path=word/numbering.xml><?xml version="1.0" encoding="utf-8"?>
 <w:numbering xmlns:wpc="http://schemas.microsoft.com/office/word/2010/wordprocessingCanvas" xmlns:cx="http://schemas.microsoft.com/office/drawing/2014/chartex" xmlns:cx1="http://schemas.microsoft.com/office/drawing/2015/9/8/chartex" xmlns:cx2="http://schemas.microsoft.com/office/drawing/2015/10/21/chartex" xmlns:cx3="http://schemas.microsoft.com/office/drawing/2016/5/9/chartex" xmlns:cx4="http://schemas.microsoft.com/office/drawing/2016/5/10/chartex" xmlns:cx5="http://schemas.microsoft.com/office/drawing/2016/5/11/chartex" xmlns:cx6="http://schemas.microsoft.com/office/drawing/2016/5/12/chartex" xmlns:cx7="http://schemas.microsoft.com/office/drawing/2016/5/13/chartex" xmlns:cx8="http://schemas.microsoft.com/office/drawing/2016/5/14/chartex" xmlns:mc="http://schemas.openxmlformats.org/markup-compatibility/2006" xmlns:aink="http://schemas.microsoft.com/office/drawing/2016/ink" xmlns:am3d="http://schemas.microsoft.com/office/drawing/2017/model3d" xmlns:o="urn:schemas-microsoft-com:office:office" xmlns:oel="http://schemas.microsoft.com/office/2019/extlst" xmlns:r="http://schemas.openxmlformats.org/officeDocument/2006/relationships" xmlns:m="http://schemas.openxmlformats.org/officeDocument/2006/math" xmlns:v="urn:schemas-microsoft-com:vml" xmlns:wp14="http://schemas.microsoft.com/office/word/2010/wordprocessingDrawing" xmlns:wp="http://schemas.openxmlformats.org/drawingml/2006/wordprocessingDrawing" xmlns:w10="urn:schemas-microsoft-com:office:word" xmlns:w="http://schemas.openxmlformats.org/wordprocessingml/2006/main" xmlns:w14="http://schemas.microsoft.com/office/word/2010/wordml" xmlns:w15="http://schemas.microsoft.com/office/word/2012/wordml" xmlns:w16cex="http://schemas.microsoft.com/office/word/2018/wordml/cex" xmlns:w16cid="http://schemas.microsoft.com/office/word/2016/wordml/cid" xmlns:w16="http://schemas.microsoft.com/office/word/2018/wordml" xmlns:w16du="http://schemas.microsoft.com/office/word/2023/wordml/word16du" xmlns:w16sdtdh="http://schemas.microsoft.com/office/word/2020/wordml/sdtdatahash" xmlns:w16se="http://schemas.microsoft.com/office/word/2015/wordml/symex" xmlns:wpg="http://schemas.microsoft.com/office/word/2010/wordprocessingGroup" xmlns:wpi="http://schemas.microsoft.com/office/word/2010/wordprocessingInk" xmlns:wne="http://schemas.microsoft.com/office/word/2006/wordml" xmlns:wps="http://schemas.microsoft.com/office/word/2010/wordprocessingShape" mc:Ignorable="w14 w15 w16se w16cid w16 w16cex w16sdtdh w16du wp14">
   <w:abstractNum w:abstractNumId="0" w15:restartNumberingAfterBreak="0">
+    <w:nsid w:val="0FF60C4B"/>
+    <w:multiLevelType w:val="hybridMultilevel"/>
+    <w:tmpl w:val="5880BAF6"/>
+    <w:lvl w:ilvl="0" w:tplc="2314349A">
+      <w:start w:val="1"/>
+      <w:numFmt w:val="lowerLetter"/>
+      <w:lvlText w:val="%1)"/>
+      <w:lvlJc w:val="left"/>
+      <w:pPr>
+        <w:ind w:left="1080" w:hanging="360"/>
+      </w:pPr>
+      <w:rPr>
+        <w:rFonts w:hint="default"/>
+      </w:rPr>
+    </w:lvl>
+    <w:lvl w:ilvl="1" w:tplc="38090019" w:tentative="1">
+      <w:start w:val="1"/>
+      <w:numFmt w:val="lowerLetter"/>
+      <w:lvlText w:val="%2."/>
+      <w:lvlJc w:val="left"/>
+      <w:pPr>
+        <w:ind w:left="1800" w:hanging="360"/>
+      </w:pPr>
+    </w:lvl>
+    <w:lvl w:ilvl="2" w:tplc="3809001B" w:tentative="1">
+      <w:start w:val="1"/>
+      <w:numFmt w:val="lowerRoman"/>
+      <w:lvlText w:val="%3."/>
+      <w:lvlJc w:val="right"/>
+      <w:pPr>
+        <w:ind w:left="2520" w:hanging="180"/>
+      </w:pPr>
+    </w:lvl>
+    <w:lvl w:ilvl="3" w:tplc="3809000F" w:tentative="1">
+      <w:start w:val="1"/>
+      <w:numFmt w:val="decimal"/>
+      <w:lvlText w:val="%4."/>
+      <w:lvlJc w:val="left"/>
+      <w:pPr>
+        <w:ind w:left="3240" w:hanging="360"/>
+      </w:pPr>
+    </w:lvl>
+    <w:lvl w:ilvl="4" w:tplc="38090019" w:tentative="1">
+      <w:start w:val="1"/>
+      <w:numFmt w:val="lowerLetter"/>
+      <w:lvlText w:val="%5."/>
+      <w:lvlJc w:val="left"/>
+      <w:pPr>
+        <w:ind w:left="3960" w:hanging="360"/>
+      </w:pPr>
+    </w:lvl>
+    <w:lvl w:ilvl="5" w:tplc="3809001B" w:tentative="1">
+      <w:start w:val="1"/>
+      <w:numFmt w:val="lowerRoman"/>
+      <w:lvlText w:val="%6."/>
+      <w:lvlJc w:val="right"/>
+      <w:pPr>
+        <w:ind w:left="4680" w:hanging="180"/>
+      </w:pPr>
+    </w:lvl>
+    <w:lvl w:ilvl="6" w:tplc="3809000F" w:tentative="1">
+      <w:start w:val="1"/>
+      <w:numFmt w:val="decimal"/>
+      <w:lvlText w:val="%7."/>
+      <w:lvlJc w:val="left"/>
+      <w:pPr>
+        <w:ind w:left="5400" w:hanging="360"/>
+      </w:pPr>
+    </w:lvl>
+    <w:lvl w:ilvl="7" w:tplc="38090019" w:tentative="1">
+      <w:start w:val="1"/>
+      <w:numFmt w:val="lowerLetter"/>
+      <w:lvlText w:val="%8."/>
+      <w:lvlJc w:val="left"/>
+      <w:pPr>
+        <w:ind w:left="6120" w:hanging="360"/>
+      </w:pPr>
+    </w:lvl>
+    <w:lvl w:ilvl="8" w:tplc="3809001B" w:tentative="1">
+      <w:start w:val="1"/>
+      <w:numFmt w:val="lowerRoman"/>
+      <w:lvlText w:val="%9."/>
+      <w:lvlJc w:val="right"/>
+      <w:pPr>
+        <w:ind w:left="6840" w:hanging="180"/>
+      </w:pPr>
+    </w:lvl>
+  </w:abstractNum>
+  <w:abstractNum w:abstractNumId="1" w15:restartNumberingAfterBreak="0">
     <w:nsid w:val="293E79D3"/>
     <w:multiLevelType w:val="hybridMultilevel"/>
     <w:tmpl w:val="1682C23A"/>
@@ -1314,7 +1837,96 @@
       </w:pPr>
     </w:lvl>
   </w:abstractNum>
-  <w:abstractNum w:abstractNumId="1" w15:restartNumberingAfterBreak="0">
+  <w:abstractNum w:abstractNumId="2" w15:restartNumberingAfterBreak="0">
+    <w:nsid w:val="43A3197A"/>
+    <w:multiLevelType w:val="hybridMultilevel"/>
+    <w:tmpl w:val="13BC6080"/>
+    <w:lvl w:ilvl="0" w:tplc="7EA05540">
+      <w:start w:val="1"/>
+      <w:numFmt w:val="lowerLetter"/>
+      <w:lvlText w:val="%1)"/>
+      <w:lvlJc w:val="left"/>
+      <w:pPr>
+        <w:ind w:left="1080" w:hanging="360"/>
+      </w:pPr>
+      <w:rPr>
+        <w:rFonts w:hint="default"/>
+      </w:rPr>
+    </w:lvl>
+    <w:lvl w:ilvl="1" w:tplc="38090019" w:tentative="1">
+      <w:start w:val="1"/>
+      <w:numFmt w:val="lowerLetter"/>
+      <w:lvlText w:val="%2."/>
+      <w:lvlJc w:val="left"/>
+      <w:pPr>
+        <w:ind w:left="1800" w:hanging="360"/>
+      </w:pPr>
+    </w:lvl>
+    <w:lvl w:ilvl="2" w:tplc="3809001B" w:tentative="1">
+      <w:start w:val="1"/>
+      <w:numFmt w:val="lowerRoman"/>
+      <w:lvlText w:val="%3."/>
+      <w:lvlJc w:val="right"/>
+      <w:pPr>
+        <w:ind w:left="2520" w:hanging="180"/>
+      </w:pPr>
+    </w:lvl>
+    <w:lvl w:ilvl="3" w:tplc="3809000F" w:tentative="1">
+      <w:start w:val="1"/>
+      <w:numFmt w:val="decimal"/>
+      <w:lvlText w:val="%4."/>
+      <w:lvlJc w:val="left"/>
+      <w:pPr>
+        <w:ind w:left="3240" w:hanging="360"/>
+      </w:pPr>
+    </w:lvl>
+    <w:lvl w:ilvl="4" w:tplc="38090019" w:tentative="1">
+      <w:start w:val="1"/>
+      <w:numFmt w:val="lowerLetter"/>
+      <w:lvlText w:val="%5."/>
+      <w:lvlJc w:val="left"/>
+      <w:pPr>
+        <w:ind w:left="3960" w:hanging="360"/>
+      </w:pPr>
+    </w:lvl>
+    <w:lvl w:ilvl="5" w:tplc="3809001B" w:tentative="1">
+      <w:start w:val="1"/>
+      <w:numFmt w:val="lowerRoman"/>
+      <w:lvlText w:val="%6."/>
+      <w:lvlJc w:val="right"/>
+      <w:pPr>
+        <w:ind w:left="4680" w:hanging="180"/>
+      </w:pPr>
+    </w:lvl>
+    <w:lvl w:ilvl="6" w:tplc="3809000F" w:tentative="1">
+      <w:start w:val="1"/>
+      <w:numFmt w:val="decimal"/>
+      <w:lvlText w:val="%7."/>
+      <w:lvlJc w:val="left"/>
+      <w:pPr>
+        <w:ind w:left="5400" w:hanging="360"/>
+      </w:pPr>
+    </w:lvl>
+    <w:lvl w:ilvl="7" w:tplc="38090019" w:tentative="1">
+      <w:start w:val="1"/>
+      <w:numFmt w:val="lowerLetter"/>
+      <w:lvlText w:val="%8."/>
+      <w:lvlJc w:val="left"/>
+      <w:pPr>
+        <w:ind w:left="6120" w:hanging="360"/>
+      </w:pPr>
+    </w:lvl>
+    <w:lvl w:ilvl="8" w:tplc="3809001B" w:tentative="1">
+      <w:start w:val="1"/>
+      <w:numFmt w:val="lowerRoman"/>
+      <w:lvlText w:val="%9."/>
+      <w:lvlJc w:val="right"/>
+      <w:pPr>
+        <w:ind w:left="6840" w:hanging="180"/>
+      </w:pPr>
+    </w:lvl>
+  </w:abstractNum>
+  <w:abstractNum w:abstractNumId="3" w15:restartNumberingAfterBreak="0">
     <w:nsid w:val="48A93B5A"/>
     <w:multiLevelType w:val="hybridMultilevel"/>
     <w:tmpl w:val="71069638"/>
@@ -1428,10 +2040,16 @@
     </w:lvl>
   </w:abstractNum>
   <w:num w:numId="1" w16cid:durableId="509104713">
-    <w:abstractNumId w:val="0"/>
+    <w:abstractNumId w:val="1"/>
   </w:num>
   <w:num w:numId="2" w16cid:durableId="1663123255">
-    <w:abstractNumId w:val="1"/>
+    <w:abstractNumId w:val="3"/>
+  </w:num>
+  <w:num w:numId="3" w16cid:durableId="1409691875">
+    <w:abstractNumId w:val="2"/>
+  </w:num>
+  <w:num w:numId="4" w16cid:durableId="1813668156">
+    <w:abstractNumId w:val="0"/>
   </w:num>
 </w:numbering>
 </file>
@@ -1841,6 +2459,7 @@
   <w:style w:type="character" w:default="1" w:styleId="DefaultParagraphFont">
     <w:name w:val="Default Paragraph Font"/>
     <w:uiPriority w:val="1"/>
+    <w:semiHidden/>
     <w:unhideWhenUsed/>
   </w:style>
   <w:style w:type="table" w:default="1" w:styleId="TableNormal">
